--- a/Unity_shader学习笔记.docx
+++ b/Unity_shader学习笔记.docx
@@ -3,27 +3,295 @@
 <w:document xmlns:wpc="http://schemas.microsoft.com/office/word/2010/wordprocessingCanvas" xmlns:cx="http://schemas.microsoft.com/office/drawing/2014/chartex" xmlns:mc="http://schemas.openxmlformats.org/markup-compatibility/2006" xmlns:o="urn:schemas-microsoft-com:office:office" xmlns:r="http://schemas.openxmlformats.org/officeDocument/2006/relationships" xmlns:m="http://schemas.openxmlformats.org/officeDocument/2006/math" xmlns:v="urn:schemas-microsoft-com:vml" xmlns:wp14="http://schemas.microsoft.com/office/word/2010/wordprocessingDrawing" xmlns:wp="http://schemas.openxmlformats.org/drawingml/2006/wordprocessingDrawing" xmlns:w10="urn:schemas-microsoft-com:office:word" xmlns:w="http://schemas.openxmlformats.org/wordprocessingml/2006/main" xmlns:w14="http://schemas.microsoft.com/office/word/2010/wordml" xmlns:w15="http://schemas.microsoft.com/office/word/2012/wordml" xmlns:w16se="http://schemas.microsoft.com/office/word/2015/wordml/symex" xmlns:wpg="http://schemas.microsoft.com/office/word/2010/wordprocessingGroup" xmlns:wpi="http://schemas.microsoft.com/office/word/2010/wordprocessingInk" xmlns:wne="http://schemas.microsoft.com/office/word/2006/wordml" xmlns:wps="http://schemas.microsoft.com/office/word/2010/wordprocessingShape" mc:Ignorable="w14 w15 w16se wp14">
   <w:body>
     <w:p>
-      <w:proofErr w:type="spellStart"/>
-      <w:r>
-        <w:t>Sha</w:t>
+      <w:r>
+        <w:rPr>
+          <w:rFonts w:hint="eastAsia"/>
+        </w:rPr>
+        <w:t>计算机图形学基础：</w:t>
+      </w:r>
+    </w:p>
+    <w:p>
+      <w:pPr>
+        <w:rPr>
+          <w:rFonts w:ascii="Helvetica" w:hAnsi="Helvetica" w:cs="Helvetica"/>
+          <w:color w:val="333333"/>
+          <w:szCs w:val="21"/>
+          <w:shd w:val="clear" w:color="auto" w:fill="FFFFFF"/>
+        </w:rPr>
+      </w:pPr>
+      <w:r>
+        <w:rPr>
+          <w:rFonts w:ascii="Helvetica" w:hAnsi="Helvetica" w:cs="Helvetica"/>
+          <w:color w:val="333333"/>
+          <w:szCs w:val="21"/>
+          <w:shd w:val="clear" w:color="auto" w:fill="FFFFFF"/>
+        </w:rPr>
+        <w:t>所谓</w:t>
+      </w:r>
+      <w:r>
+        <w:rPr>
+          <w:rFonts w:ascii="Helvetica" w:hAnsi="Helvetica" w:cs="Helvetica"/>
+          <w:color w:val="333333"/>
+          <w:szCs w:val="21"/>
+          <w:shd w:val="clear" w:color="auto" w:fill="FFFFFF"/>
+        </w:rPr>
+        <w:t>GPU</w:t>
+      </w:r>
+      <w:r>
+        <w:rPr>
+          <w:rFonts w:ascii="Helvetica" w:hAnsi="Helvetica" w:cs="Helvetica"/>
+          <w:color w:val="333333"/>
+          <w:szCs w:val="21"/>
+          <w:shd w:val="clear" w:color="auto" w:fill="FFFFFF"/>
+        </w:rPr>
+        <w:t>的渲染管线，听起来好像很高深的样子，其实我们可以把它理解为一个流程，就是我们告诉</w:t>
+      </w:r>
+      <w:r>
+        <w:rPr>
+          <w:rFonts w:ascii="Helvetica" w:hAnsi="Helvetica" w:cs="Helvetica"/>
+          <w:color w:val="333333"/>
+          <w:szCs w:val="21"/>
+          <w:shd w:val="clear" w:color="auto" w:fill="FFFFFF"/>
+        </w:rPr>
+        <w:t>GPU</w:t>
+      </w:r>
+      <w:r>
+        <w:rPr>
+          <w:rFonts w:ascii="Helvetica" w:hAnsi="Helvetica" w:cs="Helvetica"/>
+          <w:color w:val="333333"/>
+          <w:szCs w:val="21"/>
+          <w:shd w:val="clear" w:color="auto" w:fill="FFFFFF"/>
+        </w:rPr>
+        <w:t>一堆数据，最后得出来一副二维图像，而这些数据就包括了</w:t>
+      </w:r>
+      <w:r>
+        <w:rPr>
+          <w:rFonts w:ascii="Helvetica" w:hAnsi="Helvetica" w:cs="Helvetica"/>
+          <w:color w:val="333333"/>
+          <w:szCs w:val="21"/>
+          <w:shd w:val="clear" w:color="auto" w:fill="FFFFFF"/>
+        </w:rPr>
+        <w:t>”</w:t>
+      </w:r>
+      <w:r>
+        <w:rPr>
+          <w:rFonts w:ascii="Helvetica" w:hAnsi="Helvetica" w:cs="Helvetica"/>
+          <w:color w:val="333333"/>
+          <w:szCs w:val="21"/>
+          <w:shd w:val="clear" w:color="auto" w:fill="FFFFFF"/>
+        </w:rPr>
+        <w:t>视点、三维物体、光源、照明模型、纹理</w:t>
+      </w:r>
+      <w:r>
+        <w:rPr>
+          <w:rFonts w:ascii="Helvetica" w:hAnsi="Helvetica" w:cs="Helvetica"/>
+          <w:color w:val="333333"/>
+          <w:szCs w:val="21"/>
+          <w:shd w:val="clear" w:color="auto" w:fill="FFFFFF"/>
+        </w:rPr>
+        <w:t>”</w:t>
+      </w:r>
+      <w:r>
+        <w:rPr>
+          <w:rFonts w:ascii="Helvetica" w:hAnsi="Helvetica" w:cs="Helvetica"/>
+          <w:color w:val="333333"/>
+          <w:szCs w:val="21"/>
+          <w:shd w:val="clear" w:color="auto" w:fill="FFFFFF"/>
+        </w:rPr>
+        <w:t>等元素。</w:t>
+      </w:r>
+      <w:r>
+        <w:rPr>
+          <w:rFonts w:ascii="Helvetica" w:hAnsi="Helvetica" w:cs="Helvetica"/>
+          <w:color w:val="333333"/>
+          <w:szCs w:val="21"/>
+          <w:shd w:val="clear" w:color="auto" w:fill="FFFFFF"/>
+        </w:rPr>
+        <w:t> </w:t>
+      </w:r>
+      <w:r>
+        <w:rPr>
+          <w:rFonts w:ascii="Helvetica" w:hAnsi="Helvetica" w:cs="Helvetica"/>
+          <w:color w:val="333333"/>
+          <w:szCs w:val="21"/>
+        </w:rPr>
+        <w:br/>
+      </w:r>
+      <w:r>
+        <w:rPr>
+          <w:rFonts w:ascii="Helvetica" w:hAnsi="Helvetica" w:cs="Helvetica"/>
+          <w:color w:val="333333"/>
+          <w:szCs w:val="21"/>
+          <w:shd w:val="clear" w:color="auto" w:fill="FFFFFF"/>
+        </w:rPr>
+        <w:t>在各种图形学的书中，渲染管线主要分为三个阶段：应用程序阶段、几何阶段、光栅阶段。</w:t>
+      </w:r>
+      <w:r>
+        <w:rPr>
+          <w:rFonts w:ascii="Helvetica" w:hAnsi="Helvetica" w:cs="Helvetica"/>
+          <w:color w:val="333333"/>
+          <w:szCs w:val="21"/>
+          <w:shd w:val="clear" w:color="auto" w:fill="FFFFFF"/>
+        </w:rPr>
+        <w:t> </w:t>
+      </w:r>
+    </w:p>
+    <w:p>
+      <w:pPr>
+        <w:rPr>
+          <w:rFonts w:ascii="Helvetica" w:hAnsi="Helvetica" w:cs="Helvetica"/>
+          <w:color w:val="333333"/>
+          <w:szCs w:val="21"/>
+          <w:shd w:val="clear" w:color="auto" w:fill="FFFFFF"/>
+        </w:rPr>
+      </w:pPr>
+      <w:r>
+        <w:rPr>
+          <w:noProof/>
+        </w:rPr>
+        <w:drawing>
+          <wp:inline distT="0" distB="0" distL="0" distR="0">
+            <wp:extent cx="4333875" cy="2714625"/>
+            <wp:effectExtent l="0" t="0" r="9525" b="9525"/>
+            <wp:docPr id="2" name="图片 2" descr="http://www.ceeger.com/forum/attachment/1305/thread/2_3106_e928f6f60b7fba0.png"/>
+            <wp:cNvGraphicFramePr>
+              <a:graphicFrameLocks xmlns:a="http://schemas.openxmlformats.org/drawingml/2006/main" noChangeAspect="1"/>
+            </wp:cNvGraphicFramePr>
+            <a:graphic xmlns:a="http://schemas.openxmlformats.org/drawingml/2006/main">
+              <a:graphicData uri="http://schemas.openxmlformats.org/drawingml/2006/picture">
+                <pic:pic xmlns:pic="http://schemas.openxmlformats.org/drawingml/2006/picture">
+                  <pic:nvPicPr>
+                    <pic:cNvPr id="0" name="Picture 3" descr="http://www.ceeger.com/forum/attachment/1305/thread/2_3106_e928f6f60b7fba0.png"/>
+                    <pic:cNvPicPr>
+                      <a:picLocks noChangeAspect="1" noChangeArrowheads="1"/>
+                    </pic:cNvPicPr>
+                  </pic:nvPicPr>
+                  <pic:blipFill>
+                    <a:blip r:embed="rId6">
+                      <a:extLst>
+                        <a:ext uri="{28A0092B-C50C-407E-A947-70E740481C1C}">
+                          <a14:useLocalDpi xmlns:a14="http://schemas.microsoft.com/office/drawing/2010/main" val="0"/>
+                        </a:ext>
+                      </a:extLst>
+                    </a:blip>
+                    <a:srcRect/>
+                    <a:stretch>
+                      <a:fillRect/>
+                    </a:stretch>
+                  </pic:blipFill>
+                  <pic:spPr bwMode="auto">
+                    <a:xfrm>
+                      <a:off x="0" y="0"/>
+                      <a:ext cx="4333875" cy="2714625"/>
+                    </a:xfrm>
+                    <a:prstGeom prst="rect">
+                      <a:avLst/>
+                    </a:prstGeom>
+                    <a:noFill/>
+                    <a:ln>
+                      <a:noFill/>
+                    </a:ln>
+                  </pic:spPr>
+                </pic:pic>
+              </a:graphicData>
+            </a:graphic>
+          </wp:inline>
+        </w:drawing>
       </w:r>
       <w:bookmarkStart w:id="0" w:name="_GoBack"/>
       <w:bookmarkEnd w:id="0"/>
-      <w:r>
-        <w:t>der</w:t>
-      </w:r>
-      <w:proofErr w:type="spellEnd"/>
-      <w:r>
-        <w:t>（着色器）实际上就是</w:t>
-      </w:r>
-      <w:proofErr w:type="gramStart"/>
-      <w:r>
-        <w:t>一</w:t>
-      </w:r>
-      <w:proofErr w:type="gramEnd"/>
-      <w:r>
-        <w:t>小段程序，它负责将输入的Mesh（网格）以指定的方式和输入的贴图或者颜色等组合作用，然后输出。</w:t>
-      </w:r>
+    </w:p>
+    <w:p>
+      <w:pPr>
+        <w:rPr>
+          <w:rFonts w:ascii="Helvetica" w:hAnsi="Helvetica" w:cs="Helvetica"/>
+          <w:color w:val="333333"/>
+          <w:szCs w:val="21"/>
+          <w:shd w:val="clear" w:color="auto" w:fill="FFFFFF"/>
+        </w:rPr>
+      </w:pPr>
+      <w:r>
+        <w:rPr>
+          <w:rFonts w:ascii="Helvetica" w:hAnsi="Helvetica" w:cs="Helvetica"/>
+          <w:color w:val="8064A2"/>
+          <w:szCs w:val="21"/>
+          <w:shd w:val="clear" w:color="auto" w:fill="FFFFFF"/>
+        </w:rPr>
+        <w:t>Object space</w:t>
+      </w:r>
+      <w:r>
+        <w:rPr>
+          <w:rFonts w:ascii="Helvetica" w:hAnsi="Helvetica" w:cs="Helvetica"/>
+          <w:color w:val="333333"/>
+          <w:szCs w:val="21"/>
+          <w:shd w:val="clear" w:color="auto" w:fill="FFFFFF"/>
+        </w:rPr>
+        <w:t>，模型坐标空间；</w:t>
+      </w:r>
+      <w:r>
+        <w:rPr>
+          <w:rFonts w:ascii="Helvetica" w:hAnsi="Helvetica" w:cs="Helvetica"/>
+          <w:color w:val="8064A2"/>
+          <w:szCs w:val="21"/>
+          <w:shd w:val="clear" w:color="auto" w:fill="FFFFFF"/>
+        </w:rPr>
+        <w:t>World space</w:t>
+      </w:r>
+      <w:r>
+        <w:rPr>
+          <w:rFonts w:ascii="Helvetica" w:hAnsi="Helvetica" w:cs="Helvetica"/>
+          <w:color w:val="333333"/>
+          <w:szCs w:val="21"/>
+          <w:shd w:val="clear" w:color="auto" w:fill="FFFFFF"/>
+        </w:rPr>
+        <w:t>，世界坐标空间；</w:t>
+      </w:r>
+      <w:r>
+        <w:rPr>
+          <w:rFonts w:ascii="Helvetica" w:hAnsi="Helvetica" w:cs="Helvetica"/>
+          <w:color w:val="8064A2"/>
+          <w:szCs w:val="21"/>
+          <w:shd w:val="clear" w:color="auto" w:fill="FFFFFF"/>
+        </w:rPr>
+        <w:t>Eye space</w:t>
+      </w:r>
+      <w:r>
+        <w:rPr>
+          <w:rFonts w:ascii="Helvetica" w:hAnsi="Helvetica" w:cs="Helvetica"/>
+          <w:color w:val="333333"/>
+          <w:szCs w:val="21"/>
+          <w:shd w:val="clear" w:color="auto" w:fill="FFFFFF"/>
+        </w:rPr>
+        <w:t>，观察坐标空间；</w:t>
+      </w:r>
+      <w:r>
+        <w:rPr>
+          <w:rFonts w:ascii="Helvetica" w:hAnsi="Helvetica" w:cs="Helvetica"/>
+          <w:color w:val="8064A2"/>
+          <w:szCs w:val="21"/>
+          <w:shd w:val="clear" w:color="auto" w:fill="FFFFFF"/>
+        </w:rPr>
+        <w:t>Clip and Project space</w:t>
+      </w:r>
+      <w:r>
+        <w:rPr>
+          <w:rFonts w:ascii="Helvetica" w:hAnsi="Helvetica" w:cs="Helvetica"/>
+          <w:color w:val="333333"/>
+          <w:szCs w:val="21"/>
+          <w:shd w:val="clear" w:color="auto" w:fill="FFFFFF"/>
+        </w:rPr>
+        <w:t>，屏幕坐标空间。</w:t>
+      </w:r>
+    </w:p>
+    <w:p>
+      <w:pPr>
+        <w:rPr>
+          <w:rFonts w:ascii="Helvetica" w:hAnsi="Helvetica" w:cs="Helvetica"/>
+          <w:color w:val="333333"/>
+          <w:szCs w:val="21"/>
+          <w:shd w:val="clear" w:color="auto" w:fill="FFFFFF"/>
+        </w:rPr>
+      </w:pPr>
     </w:p>
     <w:p>
       <w:pPr>
@@ -33,34 +301,762 @@
       </w:pPr>
       <w:r>
         <w:rPr>
+          <w:rFonts w:ascii="Helvetica" w:hAnsi="Helvetica" w:cs="Helvetica"/>
+          <w:color w:val="333333"/>
+          <w:szCs w:val="21"/>
+          <w:shd w:val="clear" w:color="auto" w:fill="FFFFFF"/>
+        </w:rPr>
+        <w:t>eye space</w:t>
+      </w:r>
+      <w:r>
+        <w:rPr>
+          <w:rFonts w:ascii="Helvetica" w:hAnsi="Helvetica" w:cs="Helvetica"/>
+          <w:color w:val="333333"/>
+          <w:szCs w:val="21"/>
+          <w:shd w:val="clear" w:color="auto" w:fill="FFFFFF"/>
+        </w:rPr>
+        <w:t>坐标转换到</w:t>
+      </w:r>
+      <w:r>
+        <w:rPr>
+          <w:rFonts w:ascii="Helvetica" w:hAnsi="Helvetica" w:cs="Helvetica"/>
+          <w:color w:val="333333"/>
+          <w:szCs w:val="21"/>
+          <w:shd w:val="clear" w:color="auto" w:fill="FFFFFF"/>
+        </w:rPr>
+        <w:t>project and clip space</w:t>
+      </w:r>
+      <w:r>
+        <w:rPr>
+          <w:rFonts w:ascii="Helvetica" w:hAnsi="Helvetica" w:cs="Helvetica"/>
+          <w:color w:val="333333"/>
+          <w:szCs w:val="21"/>
+          <w:shd w:val="clear" w:color="auto" w:fill="FFFFFF"/>
+        </w:rPr>
+        <w:t>坐标的过程其实就是一个投影、剪裁、映射的过程。因为在不规则的视锥体内剪裁是一件非常困难的事，所以前人们将剪裁安排到一个单位立方体中进行，这个立方体被称为规范立方体（</w:t>
+      </w:r>
+      <w:r>
+        <w:rPr>
+          <w:rFonts w:ascii="Helvetica" w:hAnsi="Helvetica" w:cs="Helvetica"/>
+          <w:color w:val="333333"/>
+          <w:szCs w:val="21"/>
+          <w:shd w:val="clear" w:color="auto" w:fill="FFFFFF"/>
+        </w:rPr>
+        <w:t>CCV</w:t>
+      </w:r>
+      <w:r>
+        <w:rPr>
+          <w:rFonts w:ascii="Helvetica" w:hAnsi="Helvetica" w:cs="Helvetica"/>
+          <w:color w:val="333333"/>
+          <w:szCs w:val="21"/>
+          <w:shd w:val="clear" w:color="auto" w:fill="FFFFFF"/>
+        </w:rPr>
+        <w:t>），</w:t>
+      </w:r>
+      <w:r>
+        <w:rPr>
+          <w:rFonts w:ascii="Helvetica" w:hAnsi="Helvetica" w:cs="Helvetica"/>
+          <w:color w:val="333333"/>
+          <w:szCs w:val="21"/>
+          <w:shd w:val="clear" w:color="auto" w:fill="FFFFFF"/>
+        </w:rPr>
+        <w:t>CVV</w:t>
+      </w:r>
+      <w:r>
+        <w:rPr>
+          <w:rFonts w:ascii="Helvetica" w:hAnsi="Helvetica" w:cs="Helvetica"/>
+          <w:color w:val="333333"/>
+          <w:szCs w:val="21"/>
+          <w:shd w:val="clear" w:color="auto" w:fill="FFFFFF"/>
+        </w:rPr>
+        <w:t>的近平面（对应视锥体的近平面）的</w:t>
+      </w:r>
+      <w:r>
+        <w:rPr>
+          <w:rFonts w:ascii="Helvetica" w:hAnsi="Helvetica" w:cs="Helvetica"/>
+          <w:color w:val="333333"/>
+          <w:szCs w:val="21"/>
+          <w:shd w:val="clear" w:color="auto" w:fill="FFFFFF"/>
+        </w:rPr>
+        <w:t>x</w:t>
+      </w:r>
+      <w:r>
+        <w:rPr>
+          <w:rFonts w:ascii="Helvetica" w:hAnsi="Helvetica" w:cs="Helvetica"/>
+          <w:color w:val="333333"/>
+          <w:szCs w:val="21"/>
+          <w:shd w:val="clear" w:color="auto" w:fill="FFFFFF"/>
+        </w:rPr>
+        <w:t>、</w:t>
+      </w:r>
+      <w:r>
+        <w:rPr>
+          <w:rFonts w:ascii="Helvetica" w:hAnsi="Helvetica" w:cs="Helvetica"/>
+          <w:color w:val="333333"/>
+          <w:szCs w:val="21"/>
+          <w:shd w:val="clear" w:color="auto" w:fill="FFFFFF"/>
+        </w:rPr>
+        <w:t>y</w:t>
+      </w:r>
+      <w:r>
+        <w:rPr>
+          <w:rFonts w:ascii="Helvetica" w:hAnsi="Helvetica" w:cs="Helvetica"/>
+          <w:color w:val="333333"/>
+          <w:szCs w:val="21"/>
+          <w:shd w:val="clear" w:color="auto" w:fill="FFFFFF"/>
+        </w:rPr>
+        <w:t>坐标对应屏幕像素坐标（左下角</w:t>
+      </w:r>
+      <w:r>
+        <w:rPr>
+          <w:rFonts w:ascii="Helvetica" w:hAnsi="Helvetica" w:cs="Helvetica"/>
+          <w:color w:val="333333"/>
+          <w:szCs w:val="21"/>
+          <w:shd w:val="clear" w:color="auto" w:fill="FFFFFF"/>
+        </w:rPr>
+        <w:t>0</w:t>
+      </w:r>
+      <w:r>
+        <w:rPr>
+          <w:rFonts w:ascii="Helvetica" w:hAnsi="Helvetica" w:cs="Helvetica"/>
+          <w:color w:val="333333"/>
+          <w:szCs w:val="21"/>
+          <w:shd w:val="clear" w:color="auto" w:fill="FFFFFF"/>
+        </w:rPr>
+        <w:t>、</w:t>
+      </w:r>
+      <w:r>
+        <w:rPr>
+          <w:rFonts w:ascii="Helvetica" w:hAnsi="Helvetica" w:cs="Helvetica"/>
+          <w:color w:val="333333"/>
+          <w:szCs w:val="21"/>
+          <w:shd w:val="clear" w:color="auto" w:fill="FFFFFF"/>
+        </w:rPr>
+        <w:t>0</w:t>
+      </w:r>
+      <w:r>
+        <w:rPr>
+          <w:rFonts w:ascii="Helvetica" w:hAnsi="Helvetica" w:cs="Helvetica"/>
+          <w:color w:val="333333"/>
+          <w:szCs w:val="21"/>
+          <w:shd w:val="clear" w:color="auto" w:fill="FFFFFF"/>
+        </w:rPr>
+        <w:t>），</w:t>
+      </w:r>
+      <w:r>
+        <w:rPr>
+          <w:rFonts w:ascii="Helvetica" w:hAnsi="Helvetica" w:cs="Helvetica"/>
+          <w:color w:val="333333"/>
+          <w:szCs w:val="21"/>
+          <w:shd w:val="clear" w:color="auto" w:fill="FFFFFF"/>
+        </w:rPr>
+        <w:t>z</w:t>
+      </w:r>
+      <w:r>
+        <w:rPr>
+          <w:rFonts w:ascii="Helvetica" w:hAnsi="Helvetica" w:cs="Helvetica"/>
+          <w:color w:val="333333"/>
+          <w:szCs w:val="21"/>
+          <w:shd w:val="clear" w:color="auto" w:fill="FFFFFF"/>
+        </w:rPr>
+        <w:t>代表画面像素深度。所以这个转换过程事实上由三步组成：</w:t>
+      </w:r>
+      <w:r>
+        <w:rPr>
+          <w:rFonts w:ascii="Helvetica" w:hAnsi="Helvetica" w:cs="Helvetica"/>
+          <w:color w:val="333333"/>
+          <w:szCs w:val="21"/>
+          <w:shd w:val="clear" w:color="auto" w:fill="FFFFFF"/>
+        </w:rPr>
+        <w:t> </w:t>
+      </w:r>
+      <w:r>
+        <w:rPr>
+          <w:rFonts w:ascii="Helvetica" w:hAnsi="Helvetica" w:cs="Helvetica"/>
+          <w:color w:val="333333"/>
+          <w:szCs w:val="21"/>
+        </w:rPr>
+        <w:br/>
+      </w:r>
+      <w:r>
+        <w:rPr>
+          <w:rFonts w:ascii="Helvetica" w:hAnsi="Helvetica" w:cs="Helvetica"/>
+          <w:color w:val="333333"/>
+          <w:szCs w:val="21"/>
+          <w:shd w:val="clear" w:color="auto" w:fill="FFFFFF"/>
+        </w:rPr>
+        <w:t>（</w:t>
+      </w:r>
+      <w:r>
+        <w:rPr>
+          <w:rFonts w:ascii="Helvetica" w:hAnsi="Helvetica" w:cs="Helvetica"/>
+          <w:color w:val="333333"/>
+          <w:szCs w:val="21"/>
+          <w:shd w:val="clear" w:color="auto" w:fill="FFFFFF"/>
+        </w:rPr>
+        <w:t>1</w:t>
+      </w:r>
+      <w:r>
+        <w:rPr>
+          <w:rFonts w:ascii="Helvetica" w:hAnsi="Helvetica" w:cs="Helvetica"/>
+          <w:color w:val="333333"/>
+          <w:szCs w:val="21"/>
+          <w:shd w:val="clear" w:color="auto" w:fill="FFFFFF"/>
+        </w:rPr>
+        <w:t>），用透视变换矩阵把顶点从视锥体变换到</w:t>
+      </w:r>
+      <w:r>
+        <w:rPr>
+          <w:rFonts w:ascii="Helvetica" w:hAnsi="Helvetica" w:cs="Helvetica"/>
+          <w:color w:val="333333"/>
+          <w:szCs w:val="21"/>
+          <w:shd w:val="clear" w:color="auto" w:fill="FFFFFF"/>
+        </w:rPr>
+        <w:t>CVV</w:t>
+      </w:r>
+      <w:r>
+        <w:rPr>
+          <w:rFonts w:ascii="Helvetica" w:hAnsi="Helvetica" w:cs="Helvetica"/>
+          <w:color w:val="333333"/>
+          <w:szCs w:val="21"/>
+          <w:shd w:val="clear" w:color="auto" w:fill="FFFFFF"/>
+        </w:rPr>
+        <w:t>中；</w:t>
+      </w:r>
+      <w:r>
+        <w:rPr>
+          <w:rFonts w:ascii="Helvetica" w:hAnsi="Helvetica" w:cs="Helvetica"/>
+          <w:color w:val="333333"/>
+          <w:szCs w:val="21"/>
+          <w:shd w:val="clear" w:color="auto" w:fill="FFFFFF"/>
+        </w:rPr>
+        <w:t> </w:t>
+      </w:r>
+      <w:r>
+        <w:rPr>
+          <w:rFonts w:ascii="Helvetica" w:hAnsi="Helvetica" w:cs="Helvetica"/>
+          <w:color w:val="333333"/>
+          <w:szCs w:val="21"/>
+        </w:rPr>
+        <w:br/>
+      </w:r>
+      <w:r>
+        <w:rPr>
+          <w:rFonts w:ascii="Helvetica" w:hAnsi="Helvetica" w:cs="Helvetica"/>
+          <w:color w:val="333333"/>
+          <w:szCs w:val="21"/>
+          <w:shd w:val="clear" w:color="auto" w:fill="FFFFFF"/>
+        </w:rPr>
+        <w:t>（</w:t>
+      </w:r>
+      <w:r>
+        <w:rPr>
+          <w:rFonts w:ascii="Helvetica" w:hAnsi="Helvetica" w:cs="Helvetica"/>
+          <w:color w:val="333333"/>
+          <w:szCs w:val="21"/>
+          <w:shd w:val="clear" w:color="auto" w:fill="FFFFFF"/>
+        </w:rPr>
+        <w:t>2</w:t>
+      </w:r>
+      <w:r>
+        <w:rPr>
+          <w:rFonts w:ascii="Helvetica" w:hAnsi="Helvetica" w:cs="Helvetica"/>
+          <w:color w:val="333333"/>
+          <w:szCs w:val="21"/>
+          <w:shd w:val="clear" w:color="auto" w:fill="FFFFFF"/>
+        </w:rPr>
+        <w:t>），在</w:t>
+      </w:r>
+      <w:r>
+        <w:rPr>
+          <w:rFonts w:ascii="Helvetica" w:hAnsi="Helvetica" w:cs="Helvetica"/>
+          <w:color w:val="333333"/>
+          <w:szCs w:val="21"/>
+          <w:shd w:val="clear" w:color="auto" w:fill="FFFFFF"/>
+        </w:rPr>
+        <w:t>CVV</w:t>
+      </w:r>
+      <w:r>
+        <w:rPr>
+          <w:rFonts w:ascii="Helvetica" w:hAnsi="Helvetica" w:cs="Helvetica"/>
+          <w:color w:val="333333"/>
+          <w:szCs w:val="21"/>
+          <w:shd w:val="clear" w:color="auto" w:fill="FFFFFF"/>
+        </w:rPr>
+        <w:t>内进行剪裁；</w:t>
+      </w:r>
+      <w:r>
+        <w:rPr>
+          <w:rFonts w:ascii="Helvetica" w:hAnsi="Helvetica" w:cs="Helvetica"/>
+          <w:color w:val="333333"/>
+          <w:szCs w:val="21"/>
+          <w:shd w:val="clear" w:color="auto" w:fill="FFFFFF"/>
+        </w:rPr>
+        <w:t> </w:t>
+      </w:r>
+      <w:r>
+        <w:rPr>
+          <w:rFonts w:ascii="Helvetica" w:hAnsi="Helvetica" w:cs="Helvetica"/>
+          <w:color w:val="333333"/>
+          <w:szCs w:val="21"/>
+        </w:rPr>
+        <w:br/>
+      </w:r>
+      <w:r>
+        <w:rPr>
+          <w:rFonts w:ascii="Helvetica" w:hAnsi="Helvetica" w:cs="Helvetica"/>
+          <w:color w:val="333333"/>
+          <w:szCs w:val="21"/>
+          <w:shd w:val="clear" w:color="auto" w:fill="FFFFFF"/>
+        </w:rPr>
+        <w:t>（</w:t>
+      </w:r>
+      <w:r>
+        <w:rPr>
+          <w:rFonts w:ascii="Helvetica" w:hAnsi="Helvetica" w:cs="Helvetica"/>
+          <w:color w:val="333333"/>
+          <w:szCs w:val="21"/>
+          <w:shd w:val="clear" w:color="auto" w:fill="FFFFFF"/>
+        </w:rPr>
+        <w:t>3</w:t>
+      </w:r>
+      <w:r>
+        <w:rPr>
+          <w:rFonts w:ascii="Helvetica" w:hAnsi="Helvetica" w:cs="Helvetica"/>
+          <w:color w:val="333333"/>
+          <w:szCs w:val="21"/>
+          <w:shd w:val="clear" w:color="auto" w:fill="FFFFFF"/>
+        </w:rPr>
+        <w:t>），屏幕映射：将经过前两步得到的坐标映射到屏幕坐标系上。</w:t>
+      </w:r>
+      <w:r>
+        <w:rPr>
+          <w:rFonts w:ascii="Helvetica" w:hAnsi="Helvetica" w:cs="Helvetica"/>
+          <w:color w:val="333333"/>
+          <w:szCs w:val="21"/>
+          <w:shd w:val="clear" w:color="auto" w:fill="FFFFFF"/>
+        </w:rPr>
+        <w:t> </w:t>
+      </w:r>
+    </w:p>
+    <w:p>
+      <w:r>
+        <w:rPr>
+          <w:noProof/>
+        </w:rPr>
+        <w:lastRenderedPageBreak/>
+        <w:drawing>
+          <wp:inline distT="0" distB="0" distL="0" distR="0">
+            <wp:extent cx="6306820" cy="4086225"/>
+            <wp:effectExtent l="0" t="0" r="0" b="9525"/>
+            <wp:docPr id="1" name="图片 1" descr="http://www.ceeger.com/forum/attachment/1305/thread/2_3106_7d01f3c9ec55e5d.png"/>
+            <wp:cNvGraphicFramePr>
+              <a:graphicFrameLocks xmlns:a="http://schemas.openxmlformats.org/drawingml/2006/main" noChangeAspect="1"/>
+            </wp:cNvGraphicFramePr>
+            <a:graphic xmlns:a="http://schemas.openxmlformats.org/drawingml/2006/main">
+              <a:graphicData uri="http://schemas.openxmlformats.org/drawingml/2006/picture">
+                <pic:pic xmlns:pic="http://schemas.openxmlformats.org/drawingml/2006/picture">
+                  <pic:nvPicPr>
+                    <pic:cNvPr id="0" name="Picture 1" descr="http://www.ceeger.com/forum/attachment/1305/thread/2_3106_7d01f3c9ec55e5d.png"/>
+                    <pic:cNvPicPr>
+                      <a:picLocks noChangeAspect="1" noChangeArrowheads="1"/>
+                    </pic:cNvPicPr>
+                  </pic:nvPicPr>
+                  <pic:blipFill>
+                    <a:blip r:embed="rId7">
+                      <a:extLst>
+                        <a:ext uri="{28A0092B-C50C-407E-A947-70E740481C1C}">
+                          <a14:useLocalDpi xmlns:a14="http://schemas.microsoft.com/office/drawing/2010/main" val="0"/>
+                        </a:ext>
+                      </a:extLst>
+                    </a:blip>
+                    <a:srcRect/>
+                    <a:stretch>
+                      <a:fillRect/>
+                    </a:stretch>
+                  </pic:blipFill>
+                  <pic:spPr bwMode="auto">
+                    <a:xfrm>
+                      <a:off x="0" y="0"/>
+                      <a:ext cx="6328785" cy="4100456"/>
+                    </a:xfrm>
+                    <a:prstGeom prst="rect">
+                      <a:avLst/>
+                    </a:prstGeom>
+                    <a:noFill/>
+                    <a:ln>
+                      <a:noFill/>
+                    </a:ln>
+                  </pic:spPr>
+                </pic:pic>
+              </a:graphicData>
+            </a:graphic>
+          </wp:inline>
+        </w:drawing>
+      </w:r>
+    </w:p>
+    <w:p/>
+    <w:p/>
+    <w:p>
+      <w:pPr>
+        <w:rPr>
           <w:rFonts w:hint="eastAsia"/>
         </w:rPr>
+      </w:pPr>
+    </w:p>
+    <w:p>
+      <w:r>
+        <w:t>Shader（着色器）实际上就是一小段程序，它负责将输入的Mesh（网格）以指定的方式和输入的贴图或者颜色等组合作用，然后输出。</w:t>
+      </w:r>
+    </w:p>
+    <w:p>
+      <w:r>
+        <w:rPr>
+          <w:rFonts w:hint="eastAsia"/>
+        </w:rPr>
         <w:t>绘图单元可以依据这个输出来将图像绘制到屏幕上。输入的贴图或者颜色等，加上对应的</w:t>
       </w:r>
-      <w:proofErr w:type="spellStart"/>
-      <w:r>
-        <w:t>Shader</w:t>
-      </w:r>
-      <w:proofErr w:type="spellEnd"/>
-      <w:r>
-        <w:t>，以及对</w:t>
-      </w:r>
-      <w:proofErr w:type="spellStart"/>
-      <w:r>
-        <w:t>Shader</w:t>
-      </w:r>
-      <w:proofErr w:type="spellEnd"/>
-      <w:r>
-        <w:t>的特定的参数设置，将这些内容（</w:t>
-      </w:r>
-      <w:proofErr w:type="spellStart"/>
-      <w:r>
-        <w:t>Shader</w:t>
-      </w:r>
-      <w:proofErr w:type="spellEnd"/>
-      <w:r>
-        <w:t>及输入参数）打包存储在一起，得到的就是一个Material（材质）。之后，我们便可以将材质赋予合适的renderer（渲染器）来进行渲染（输出）了。</w:t>
-      </w:r>
+      <w:r>
+        <w:t>Shader，以及对Shader的特定的参数设置，将这些内容（Shader及输入参数）打包存储在一起，得到的就是一个Material（材质）。之后，我们便可以将材质赋予合适的renderer（渲染器）来进行渲染（输出）了。</w:t>
+      </w:r>
+    </w:p>
+    <w:p>
+      <w:pPr>
+        <w:rPr>
+          <w:rStyle w:val="a3"/>
+          <w:rFonts w:ascii="微软雅黑" w:eastAsia="微软雅黑" w:hAnsi="微软雅黑" w:cs="Arial"/>
+          <w:color w:val="000000"/>
+          <w:szCs w:val="21"/>
+          <w:shd w:val="clear" w:color="auto" w:fill="FFFFFF"/>
+        </w:rPr>
+      </w:pPr>
+      <w:r>
+        <w:t>U</w:t>
+      </w:r>
+      <w:r>
+        <w:rPr>
+          <w:rFonts w:hint="eastAsia"/>
+        </w:rPr>
+        <w:t>nity中编写shader的语言叫做ShaderLab，shaderlab就是CG着色器语言。CG：C</w:t>
+      </w:r>
+      <w:r>
+        <w:t xml:space="preserve"> </w:t>
+      </w:r>
+      <w:r>
+        <w:rPr>
+          <w:rFonts w:hint="eastAsia"/>
+        </w:rPr>
+        <w:t>for</w:t>
+      </w:r>
+      <w:r>
+        <w:t xml:space="preserve"> </w:t>
+      </w:r>
+      <w:r>
+        <w:rPr>
+          <w:rFonts w:hint="eastAsia"/>
+        </w:rPr>
+        <w:t>graphics。是M家和Nvidia协作开发的协议。HLSL和CG是一种语言，联合推出以打击GLSL。</w:t>
+      </w:r>
+      <w:r>
+        <w:rPr>
+          <w:rStyle w:val="a3"/>
+          <w:rFonts w:ascii="微软雅黑" w:eastAsia="微软雅黑" w:hAnsi="微软雅黑" w:cs="Arial" w:hint="eastAsia"/>
+          <w:color w:val="000000"/>
+          <w:szCs w:val="21"/>
+          <w:shd w:val="clear" w:color="auto" w:fill="FFFFFF"/>
+        </w:rPr>
+        <w:t>在Unity中写Shader约等于给DirectX写Shader。</w:t>
+      </w:r>
+    </w:p>
+    <w:p>
+      <w:pPr>
+        <w:rPr>
+          <w:rStyle w:val="a3"/>
+          <w:rFonts w:ascii="微软雅黑" w:eastAsia="微软雅黑" w:hAnsi="微软雅黑" w:cs="Arial"/>
+          <w:color w:val="000000"/>
+          <w:szCs w:val="21"/>
+          <w:shd w:val="clear" w:color="auto" w:fill="FFFFFF"/>
+        </w:rPr>
+      </w:pPr>
+    </w:p>
+    <w:p>
+      <w:pPr>
+        <w:rPr>
+          <w:rStyle w:val="a3"/>
+          <w:rFonts w:ascii="微软雅黑" w:eastAsia="微软雅黑" w:hAnsi="微软雅黑" w:cs="Arial"/>
+          <w:color w:val="000000"/>
+          <w:szCs w:val="21"/>
+          <w:shd w:val="clear" w:color="auto" w:fill="FFFFFF"/>
+        </w:rPr>
+      </w:pPr>
+      <w:r>
+        <w:rPr>
+          <w:rStyle w:val="a3"/>
+          <w:rFonts w:ascii="微软雅黑" w:eastAsia="微软雅黑" w:hAnsi="微软雅黑" w:cs="Arial" w:hint="eastAsia"/>
+          <w:color w:val="000000"/>
+          <w:szCs w:val="21"/>
+          <w:shd w:val="clear" w:color="auto" w:fill="FFFFFF"/>
+        </w:rPr>
+        <w:t>需要注意的是，</w:t>
+      </w:r>
+      <w:r>
+        <w:rPr>
+          <w:rStyle w:val="a3"/>
+          <w:rFonts w:ascii="微软雅黑" w:eastAsia="微软雅黑" w:hAnsi="微软雅黑" w:cs="Arial"/>
+          <w:color w:val="000000"/>
+          <w:szCs w:val="21"/>
+          <w:shd w:val="clear" w:color="auto" w:fill="FFFFFF"/>
+        </w:rPr>
+        <w:t>Shader想要使用到游戏物体上，一般得有个媒介，这个媒介就是材质（Material）。我们把Shader作用于材质，接着再把材质对应地作用于给游戏物体，这样写的Shader就间接地给物体表面使用了。</w:t>
+      </w:r>
+    </w:p>
+    <w:p>
+      <w:pPr>
+        <w:rPr>
+          <w:rStyle w:val="a3"/>
+          <w:rFonts w:ascii="微软雅黑" w:eastAsia="微软雅黑" w:hAnsi="微软雅黑" w:cs="Arial"/>
+          <w:color w:val="000000"/>
+          <w:szCs w:val="21"/>
+          <w:shd w:val="clear" w:color="auto" w:fill="FFFFFF"/>
+        </w:rPr>
+      </w:pPr>
+    </w:p>
+    <w:p>
+      <w:pPr>
+        <w:rPr>
+          <w:rStyle w:val="a3"/>
+          <w:rFonts w:ascii="微软雅黑" w:eastAsia="微软雅黑" w:hAnsi="微软雅黑" w:cs="Arial" w:hint="eastAsia"/>
+          <w:color w:val="000000"/>
+          <w:sz w:val="18"/>
+          <w:szCs w:val="21"/>
+          <w:shd w:val="clear" w:color="auto" w:fill="FFFFFF"/>
+        </w:rPr>
+      </w:pPr>
+    </w:p>
+    <w:p>
+      <w:pPr>
+        <w:pStyle w:val="a8"/>
+        <w:shd w:val="clear" w:color="auto" w:fill="FFFFFF"/>
+        <w:spacing w:before="0" w:beforeAutospacing="0" w:after="0" w:afterAutospacing="0"/>
+        <w:rPr>
+          <w:rFonts w:ascii="Arial" w:hAnsi="Arial" w:cs="Arial" w:hint="eastAsia"/>
+          <w:color w:val="000000"/>
+          <w:sz w:val="18"/>
+          <w:szCs w:val="21"/>
+        </w:rPr>
+      </w:pPr>
+      <w:r>
+        <w:rPr>
+          <w:rFonts w:ascii="微软雅黑" w:eastAsia="微软雅黑" w:hAnsi="微软雅黑" w:cs="Arial" w:hint="eastAsia"/>
+          <w:color w:val="000000"/>
+          <w:sz w:val="18"/>
+          <w:szCs w:val="21"/>
+        </w:rPr>
+        <w:t>我们知道，计算机图形学的中渲染管线一般可以分为两种类型：</w:t>
+      </w:r>
+    </w:p>
+    <w:p>
+      <w:pPr>
+        <w:pStyle w:val="a8"/>
+        <w:shd w:val="clear" w:color="auto" w:fill="FFFFFF"/>
+        <w:spacing w:before="0" w:beforeAutospacing="0" w:after="0" w:afterAutospacing="0"/>
+        <w:rPr>
+          <w:rFonts w:ascii="Arial" w:hAnsi="Arial" w:cs="Arial"/>
+          <w:color w:val="000000"/>
+          <w:sz w:val="18"/>
+          <w:szCs w:val="21"/>
+        </w:rPr>
+      </w:pPr>
+      <w:r>
+        <w:rPr>
+          <w:rFonts w:ascii="微软雅黑" w:eastAsia="微软雅黑" w:hAnsi="微软雅黑" w:cs="Arial" w:hint="eastAsia"/>
+          <w:color w:val="999999"/>
+          <w:sz w:val="40"/>
+          <w:szCs w:val="48"/>
+        </w:rPr>
+        <w:t>1.</w:t>
+      </w:r>
+      <w:r>
+        <w:rPr>
+          <w:rStyle w:val="a3"/>
+          <w:rFonts w:ascii="微软雅黑" w:eastAsia="微软雅黑" w:hAnsi="微软雅黑" w:cs="Arial" w:hint="eastAsia"/>
+          <w:color w:val="CC0000"/>
+          <w:sz w:val="18"/>
+          <w:szCs w:val="21"/>
+        </w:rPr>
+        <w:t>固定功能渲染管线(fixed-functionrendering pipelines)</w:t>
+      </w:r>
+    </w:p>
+    <w:p>
+      <w:pPr>
+        <w:pStyle w:val="a8"/>
+        <w:shd w:val="clear" w:color="auto" w:fill="FFFFFF"/>
+        <w:spacing w:before="0" w:beforeAutospacing="0" w:after="0" w:afterAutospacing="0"/>
+        <w:rPr>
+          <w:rFonts w:ascii="Arial" w:hAnsi="Arial" w:cs="Arial"/>
+          <w:color w:val="000000"/>
+          <w:sz w:val="18"/>
+          <w:szCs w:val="21"/>
+        </w:rPr>
+      </w:pPr>
+      <w:r>
+        <w:rPr>
+          <w:rFonts w:ascii="微软雅黑" w:eastAsia="微软雅黑" w:hAnsi="微软雅黑" w:cs="Arial" w:hint="eastAsia"/>
+          <w:color w:val="999999"/>
+          <w:sz w:val="40"/>
+          <w:szCs w:val="48"/>
+        </w:rPr>
+        <w:t>2.</w:t>
+      </w:r>
+      <w:r>
+        <w:rPr>
+          <w:rStyle w:val="a3"/>
+          <w:rFonts w:ascii="微软雅黑" w:eastAsia="微软雅黑" w:hAnsi="微软雅黑" w:cs="Arial" w:hint="eastAsia"/>
+          <w:color w:val="009900"/>
+          <w:sz w:val="18"/>
+          <w:szCs w:val="21"/>
+        </w:rPr>
+        <w:t>可编程渲染管线(programmablerendering pipelines)</w:t>
+      </w:r>
+    </w:p>
+    <w:p/>
+    <w:p>
+      <w:pPr>
+        <w:pStyle w:val="a8"/>
+        <w:shd w:val="clear" w:color="auto" w:fill="FFFFFF"/>
+        <w:spacing w:before="0" w:beforeAutospacing="0" w:after="0" w:afterAutospacing="0"/>
+        <w:rPr>
+          <w:rFonts w:ascii="Arial" w:hAnsi="Arial" w:cs="Arial" w:hint="eastAsia"/>
+          <w:color w:val="000000"/>
+          <w:sz w:val="21"/>
+          <w:szCs w:val="21"/>
+        </w:rPr>
+      </w:pPr>
+      <w:r>
+        <w:rPr>
+          <w:rFonts w:ascii="微软雅黑" w:eastAsia="微软雅黑" w:hAnsi="微软雅黑" w:cs="Arial" w:hint="eastAsia"/>
+          <w:color w:val="000000"/>
+          <w:sz w:val="21"/>
+          <w:szCs w:val="21"/>
+        </w:rPr>
+        <w:t>按这样的分类思路，在Unity中，Shader便可以分成如下三种基本类型：</w:t>
+      </w:r>
+    </w:p>
+    <w:p>
+      <w:pPr>
+        <w:pStyle w:val="a8"/>
+        <w:shd w:val="clear" w:color="auto" w:fill="FFFFFF"/>
+        <w:spacing w:before="0" w:beforeAutospacing="0" w:after="0" w:afterAutospacing="0"/>
+        <w:rPr>
+          <w:rFonts w:ascii="Arial" w:hAnsi="Arial" w:cs="Arial" w:hint="eastAsia"/>
+          <w:color w:val="000000"/>
+          <w:sz w:val="21"/>
+          <w:szCs w:val="21"/>
+        </w:rPr>
+      </w:pPr>
+      <w:r>
+        <w:rPr>
+          <w:rFonts w:ascii="微软雅黑" w:eastAsia="微软雅黑" w:hAnsi="微软雅黑" w:cs="Arial" w:hint="eastAsia"/>
+          <w:color w:val="999999"/>
+          <w:sz w:val="48"/>
+          <w:szCs w:val="48"/>
+        </w:rPr>
+        <w:t>1.</w:t>
+      </w:r>
+      <w:r>
+        <w:rPr>
+          <w:rStyle w:val="a3"/>
+          <w:rFonts w:ascii="微软雅黑" w:eastAsia="微软雅黑" w:hAnsi="微软雅黑" w:cs="Arial" w:hint="eastAsia"/>
+          <w:color w:val="990000"/>
+          <w:sz w:val="21"/>
+          <w:szCs w:val="21"/>
+        </w:rPr>
+        <w:t>固定功能着色器（Fixed Function Shader）</w:t>
+      </w:r>
+    </w:p>
+    <w:p>
+      <w:pPr>
+        <w:pStyle w:val="a8"/>
+        <w:shd w:val="clear" w:color="auto" w:fill="FFFFFF"/>
+        <w:spacing w:before="0" w:beforeAutospacing="0" w:after="0" w:afterAutospacing="0"/>
+        <w:rPr>
+          <w:rFonts w:ascii="Arial" w:hAnsi="Arial" w:cs="Arial"/>
+          <w:color w:val="000000"/>
+          <w:sz w:val="21"/>
+          <w:szCs w:val="21"/>
+        </w:rPr>
+      </w:pPr>
+      <w:r>
+        <w:rPr>
+          <w:rFonts w:ascii="微软雅黑" w:eastAsia="微软雅黑" w:hAnsi="微软雅黑" w:cs="Arial" w:hint="eastAsia"/>
+          <w:color w:val="999999"/>
+          <w:sz w:val="48"/>
+          <w:szCs w:val="48"/>
+        </w:rPr>
+        <w:t>2.</w:t>
+      </w:r>
+      <w:r>
+        <w:rPr>
+          <w:rStyle w:val="a3"/>
+          <w:rFonts w:ascii="微软雅黑" w:eastAsia="微软雅黑" w:hAnsi="微软雅黑" w:cs="Arial" w:hint="eastAsia"/>
+          <w:color w:val="3366FF"/>
+          <w:sz w:val="21"/>
+          <w:szCs w:val="21"/>
+        </w:rPr>
+        <w:t>表面着色器（Surface Shader）</w:t>
+      </w:r>
+    </w:p>
+    <w:p>
+      <w:pPr>
+        <w:pStyle w:val="a8"/>
+        <w:shd w:val="clear" w:color="auto" w:fill="FFFFFF"/>
+        <w:spacing w:before="0" w:beforeAutospacing="0" w:after="0" w:afterAutospacing="0"/>
+        <w:rPr>
+          <w:rFonts w:ascii="Arial" w:hAnsi="Arial" w:cs="Arial"/>
+          <w:color w:val="000000"/>
+          <w:sz w:val="21"/>
+          <w:szCs w:val="21"/>
+        </w:rPr>
+      </w:pPr>
+    </w:p>
+    <w:p>
+      <w:pPr>
+        <w:pStyle w:val="a8"/>
+        <w:shd w:val="clear" w:color="auto" w:fill="FFFFFF"/>
+        <w:spacing w:before="0" w:beforeAutospacing="0" w:after="0" w:afterAutospacing="0"/>
+        <w:rPr>
+          <w:rFonts w:ascii="Arial" w:hAnsi="Arial" w:cs="Arial"/>
+          <w:color w:val="000000"/>
+          <w:sz w:val="21"/>
+          <w:szCs w:val="21"/>
+        </w:rPr>
+      </w:pPr>
+      <w:r>
+        <w:rPr>
+          <w:rFonts w:ascii="微软雅黑" w:eastAsia="微软雅黑" w:hAnsi="微软雅黑" w:cs="Arial" w:hint="eastAsia"/>
+          <w:color w:val="999999"/>
+          <w:sz w:val="48"/>
+          <w:szCs w:val="48"/>
+        </w:rPr>
+        <w:t>3.</w:t>
+      </w:r>
+      <w:r>
+        <w:rPr>
+          <w:rStyle w:val="a3"/>
+          <w:rFonts w:ascii="微软雅黑" w:eastAsia="微软雅黑" w:hAnsi="微软雅黑" w:cs="Arial" w:hint="eastAsia"/>
+          <w:color w:val="009900"/>
+          <w:sz w:val="21"/>
+          <w:szCs w:val="21"/>
+        </w:rPr>
+        <w:t>顶点着色器&amp;片段着色器 （Vertex Shader &amp; Fragment Shader）</w:t>
+      </w:r>
+    </w:p>
+    <w:p>
+      <w:pPr>
+        <w:rPr>
+          <w:rFonts w:hint="eastAsia"/>
+        </w:rPr>
+      </w:pPr>
     </w:p>
     <w:sectPr>
       <w:pgSz w:w="11906" w:h="16838"/>
@@ -70,6 +1066,44 @@
     </w:sectPr>
   </w:body>
 </w:document>
+</file>
+
+<file path=word/endnotes.xml><?xml version="1.0" encoding="utf-8"?>
+<w:endnotes xmlns:wpc="http://schemas.microsoft.com/office/word/2010/wordprocessingCanvas" xmlns:cx="http://schemas.microsoft.com/office/drawing/2014/chartex" xmlns:mc="http://schemas.openxmlformats.org/markup-compatibility/2006" xmlns:o="urn:schemas-microsoft-com:office:office" xmlns:r="http://schemas.openxmlformats.org/officeDocument/2006/relationships" xmlns:m="http://schemas.openxmlformats.org/officeDocument/2006/math" xmlns:v="urn:schemas-microsoft-com:vml" xmlns:wp14="http://schemas.microsoft.com/office/word/2010/wordprocessingDrawing" xmlns:wp="http://schemas.openxmlformats.org/drawingml/2006/wordprocessingDrawing" xmlns:w10="urn:schemas-microsoft-com:office:word" xmlns:w="http://schemas.openxmlformats.org/wordprocessingml/2006/main" xmlns:w14="http://schemas.microsoft.com/office/word/2010/wordml" xmlns:w15="http://schemas.microsoft.com/office/word/2012/wordml" xmlns:w16se="http://schemas.microsoft.com/office/word/2015/wordml/symex" xmlns:wpg="http://schemas.microsoft.com/office/word/2010/wordprocessingGroup" xmlns:wpi="http://schemas.microsoft.com/office/word/2010/wordprocessingInk" xmlns:wne="http://schemas.microsoft.com/office/word/2006/wordml" xmlns:wps="http://schemas.microsoft.com/office/word/2010/wordprocessingShape" mc:Ignorable="w14 w15 w16se wp14">
+  <w:endnote w:type="separator" w:id="-1">
+    <w:p>
+      <w:r>
+        <w:separator/>
+      </w:r>
+    </w:p>
+  </w:endnote>
+  <w:endnote w:type="continuationSeparator" w:id="0">
+    <w:p>
+      <w:r>
+        <w:continuationSeparator/>
+      </w:r>
+    </w:p>
+  </w:endnote>
+</w:endnotes>
+</file>
+
+<file path=word/footnotes.xml><?xml version="1.0" encoding="utf-8"?>
+<w:footnotes xmlns:wpc="http://schemas.microsoft.com/office/word/2010/wordprocessingCanvas" xmlns:cx="http://schemas.microsoft.com/office/drawing/2014/chartex" xmlns:mc="http://schemas.openxmlformats.org/markup-compatibility/2006" xmlns:o="urn:schemas-microsoft-com:office:office" xmlns:r="http://schemas.openxmlformats.org/officeDocument/2006/relationships" xmlns:m="http://schemas.openxmlformats.org/officeDocument/2006/math" xmlns:v="urn:schemas-microsoft-com:vml" xmlns:wp14="http://schemas.microsoft.com/office/word/2010/wordprocessingDrawing" xmlns:wp="http://schemas.openxmlformats.org/drawingml/2006/wordprocessingDrawing" xmlns:w10="urn:schemas-microsoft-com:office:word" xmlns:w="http://schemas.openxmlformats.org/wordprocessingml/2006/main" xmlns:w14="http://schemas.microsoft.com/office/word/2010/wordml" xmlns:w15="http://schemas.microsoft.com/office/word/2012/wordml" xmlns:w16se="http://schemas.microsoft.com/office/word/2015/wordml/symex" xmlns:wpg="http://schemas.microsoft.com/office/word/2010/wordprocessingGroup" xmlns:wpi="http://schemas.microsoft.com/office/word/2010/wordprocessingInk" xmlns:wne="http://schemas.microsoft.com/office/word/2006/wordml" xmlns:wps="http://schemas.microsoft.com/office/word/2010/wordprocessingShape" mc:Ignorable="w14 w15 w16se wp14">
+  <w:footnote w:type="separator" w:id="-1">
+    <w:p>
+      <w:r>
+        <w:separator/>
+      </w:r>
+    </w:p>
+  </w:footnote>
+  <w:footnote w:type="continuationSeparator" w:id="0">
+    <w:p>
+      <w:r>
+        <w:continuationSeparator/>
+      </w:r>
+    </w:p>
+  </w:footnote>
+</w:footnotes>
 </file>
 
 <file path=word/styles.xml><?xml version="1.0" encoding="utf-8"?>
@@ -494,6 +1528,101 @@
     <w:semiHidden/>
     <w:unhideWhenUsed/>
   </w:style>
+  <w:style w:type="character" w:styleId="a3">
+    <w:name w:val="Strong"/>
+    <w:basedOn w:val="a0"/>
+    <w:uiPriority w:val="22"/>
+    <w:qFormat/>
+    <w:rsid w:val="009607A5"/>
+    <w:rPr>
+      <w:b/>
+      <w:bCs/>
+    </w:rPr>
+  </w:style>
+  <w:style w:type="paragraph" w:styleId="a4">
+    <w:name w:val="header"/>
+    <w:basedOn w:val="a"/>
+    <w:link w:val="a5"/>
+    <w:uiPriority w:val="99"/>
+    <w:unhideWhenUsed/>
+    <w:rsid w:val="00A0353B"/>
+    <w:pPr>
+      <w:pBdr>
+        <w:bottom w:val="single" w:sz="6" w:space="1" w:color="auto"/>
+      </w:pBdr>
+      <w:tabs>
+        <w:tab w:val="center" w:pos="4153"/>
+        <w:tab w:val="right" w:pos="8306"/>
+      </w:tabs>
+      <w:snapToGrid w:val="0"/>
+      <w:jc w:val="center"/>
+    </w:pPr>
+    <w:rPr>
+      <w:sz w:val="18"/>
+      <w:szCs w:val="18"/>
+    </w:rPr>
+  </w:style>
+  <w:style w:type="character" w:customStyle="1" w:styleId="a5">
+    <w:name w:val="页眉 字符"/>
+    <w:basedOn w:val="a0"/>
+    <w:link w:val="a4"/>
+    <w:uiPriority w:val="99"/>
+    <w:rsid w:val="00A0353B"/>
+    <w:rPr>
+      <w:sz w:val="18"/>
+      <w:szCs w:val="18"/>
+    </w:rPr>
+  </w:style>
+  <w:style w:type="paragraph" w:styleId="a6">
+    <w:name w:val="footer"/>
+    <w:basedOn w:val="a"/>
+    <w:link w:val="a7"/>
+    <w:uiPriority w:val="99"/>
+    <w:unhideWhenUsed/>
+    <w:rsid w:val="00A0353B"/>
+    <w:pPr>
+      <w:tabs>
+        <w:tab w:val="center" w:pos="4153"/>
+        <w:tab w:val="right" w:pos="8306"/>
+      </w:tabs>
+      <w:snapToGrid w:val="0"/>
+      <w:jc w:val="left"/>
+    </w:pPr>
+    <w:rPr>
+      <w:sz w:val="18"/>
+      <w:szCs w:val="18"/>
+    </w:rPr>
+  </w:style>
+  <w:style w:type="character" w:customStyle="1" w:styleId="a7">
+    <w:name w:val="页脚 字符"/>
+    <w:basedOn w:val="a0"/>
+    <w:link w:val="a6"/>
+    <w:uiPriority w:val="99"/>
+    <w:rsid w:val="00A0353B"/>
+    <w:rPr>
+      <w:sz w:val="18"/>
+      <w:szCs w:val="18"/>
+    </w:rPr>
+  </w:style>
+  <w:style w:type="paragraph" w:styleId="a8">
+    <w:name w:val="Normal (Web)"/>
+    <w:basedOn w:val="a"/>
+    <w:uiPriority w:val="99"/>
+    <w:semiHidden/>
+    <w:unhideWhenUsed/>
+    <w:rsid w:val="00A0353B"/>
+    <w:pPr>
+      <w:widowControl/>
+      <w:spacing w:before="100" w:beforeAutospacing="1" w:after="100" w:afterAutospacing="1"/>
+      <w:jc w:val="left"/>
+    </w:pPr>
+    <w:rPr>
+      <w:rFonts w:ascii="宋体" w:eastAsia="宋体" w:hAnsi="宋体" w:cs="宋体"/>
+      <w:kern w:val="0"/>
+      <w:sz w:val="24"/>
+      <w:szCs w:val="24"/>
+    </w:rPr>
+  </w:style>
 </w:styles>
 </file>
 
